--- a/scripts/VID123001.docx
+++ b/scripts/VID123001.docx
@@ -233,6 +233,8 @@
           <w:lang w:val="en-US"/>
         </w:rPr>
       </w:pPr>
+      <w:bookmarkStart w:id="1" w:name="_GoBack"/>
+      <w:bookmarkEnd w:id="1"/>
     </w:p>
     <w:p>
       <w:pPr>
@@ -561,19 +563,26 @@
           <w:lang w:val="en-US"/>
         </w:rPr>
       </w:pPr>
-      <w:r>
-        <w:rPr>
-          <w:rFonts w:cs="Arial"/>
-          <w:szCs w:val="20"/>
-          <w:lang w:val="en-US"/>
-        </w:rPr>
-        <w:t xml:space="preserve">then finally implement it all brilliantly, measuring and learning as we go. </w:t>
+      <w:proofErr w:type="gramStart"/>
+      <w:r>
+        <w:rPr>
+          <w:rFonts w:cs="Arial"/>
+          <w:szCs w:val="20"/>
+          <w:lang w:val="en-US"/>
+        </w:rPr>
+        <w:t>then</w:t>
+      </w:r>
+      <w:proofErr w:type="gramEnd"/>
+      <w:r>
+        <w:rPr>
+          <w:rFonts w:cs="Arial"/>
+          <w:szCs w:val="20"/>
+          <w:lang w:val="en-US"/>
+        </w:rPr>
+        <w:t xml:space="preserve"> finally implement it all brilliantly, measuring and learning as we go. </w:t>
       </w:r>
     </w:p>
-    <w:p>
-      <w:bookmarkStart w:id="1" w:name="_GoBack"/>
-      <w:bookmarkEnd w:id="1"/>
-    </w:p>
+    <w:p/>
     <w:sectPr>
       <w:footerReference w:type="default" r:id="rId11"/>
       <w:pgSz w:w="11907" w:h="16839" w:code="9"/>
@@ -610,27 +619,14 @@
     <w:pPr>
       <w:pStyle w:val="BW-footer"/>
     </w:pPr>
-    <w:r>
-      <w:fldChar w:fldCharType="begin"/>
-    </w:r>
-    <w:r>
-      <w:instrText xml:space="preserve"> FILENAME  \* Lower  \* MERGEFORMAT </w:instrText>
-    </w:r>
-    <w:r>
-      <w:fldChar w:fldCharType="separate"/>
-    </w:r>
-    <w:r>
-      <w:rPr>
-        <w:noProof/>
-      </w:rPr>
-      <w:t>boe858_data_protection_script_v2_2.docx</w:t>
-    </w:r>
-    <w:r>
-      <w:rPr>
-        <w:noProof/>
-      </w:rPr>
-      <w:fldChar w:fldCharType="end"/>
-    </w:r>
+    <w:fldSimple w:instr=" FILENAME  \* Lower  \* MERGEFORMAT ">
+      <w:r>
+        <w:rPr>
+          <w:noProof/>
+        </w:rPr>
+        <w:t>boe858_data_protection_script_v2_2.docx</w:t>
+      </w:r>
+    </w:fldSimple>
     <w:r>
       <w:tab/>
     </w:r>
@@ -673,27 +669,14 @@
     <w:r>
       <w:t xml:space="preserve"> of </w:t>
     </w:r>
-    <w:r>
-      <w:fldChar w:fldCharType="begin"/>
-    </w:r>
-    <w:r>
-      <w:instrText xml:space="preserve"> NUMPAGES  </w:instrText>
-    </w:r>
-    <w:r>
-      <w:fldChar w:fldCharType="separate"/>
-    </w:r>
-    <w:r>
-      <w:rPr>
-        <w:noProof/>
-      </w:rPr>
-      <w:t>1</w:t>
-    </w:r>
-    <w:r>
-      <w:rPr>
-        <w:noProof/>
-      </w:rPr>
-      <w:fldChar w:fldCharType="end"/>
-    </w:r>
+    <w:fldSimple w:instr=" NUMPAGES  ">
+      <w:r>
+        <w:rPr>
+          <w:noProof/>
+        </w:rPr>
+        <w:t>1</w:t>
+      </w:r>
+    </w:fldSimple>
   </w:p>
   <w:p>
     <w:pPr>
@@ -2855,18 +2838,18 @@
 </file>
 
 <file path=customXml/item1.xml><?xml version="1.0" encoding="utf-8"?>
-<p:properties xmlns:p="http://schemas.microsoft.com/office/2006/metadata/properties" xmlns:xsi="http://www.w3.org/2001/XMLSchema-instance" xmlns:pc="http://schemas.microsoft.com/office/infopath/2007/PartnerControls">
-  <documentManagement/>
-</p:properties>
-</file>
-
-<file path=customXml/item2.xml><?xml version="1.0" encoding="utf-8"?>
 <?mso-contentType ?>
 <FormTemplates xmlns="http://schemas.microsoft.com/sharepoint/v3/contenttype/forms">
   <Display>DocumentLibraryForm</Display>
   <Edit>DocumentLibraryForm</Edit>
   <New>DocumentLibraryForm</New>
 </FormTemplates>
+</file>
+
+<file path=customXml/item2.xml><?xml version="1.0" encoding="utf-8"?>
+<p:properties xmlns:p="http://schemas.microsoft.com/office/2006/metadata/properties" xmlns:xsi="http://www.w3.org/2001/XMLSchema-instance" xmlns:pc="http://schemas.microsoft.com/office/infopath/2007/PartnerControls">
+  <documentManagement/>
+</p:properties>
 </file>
 
 <file path=customXml/item3.xml><?xml version="1.0" encoding="utf-8"?>
@@ -2988,18 +2971,18 @@
 </file>
 
 <file path=customXml/itemProps1.xml><?xml version="1.0" encoding="utf-8"?>
-<ds:datastoreItem xmlns:ds="http://schemas.openxmlformats.org/officeDocument/2006/customXml" ds:itemID="{0FFC96C3-2CAC-4590-8B36-795C4146F37F}">
+<ds:datastoreItem xmlns:ds="http://schemas.openxmlformats.org/officeDocument/2006/customXml" ds:itemID="{FDA2BBB7-7885-460F-A766-4C7F8B0BECAB}">
   <ds:schemaRefs>
-    <ds:schemaRef ds:uri="http://schemas.microsoft.com/office/2006/metadata/properties"/>
-    <ds:schemaRef ds:uri="http://schemas.microsoft.com/office/infopath/2007/PartnerControls"/>
+    <ds:schemaRef ds:uri="http://schemas.microsoft.com/sharepoint/v3/contenttype/forms"/>
   </ds:schemaRefs>
 </ds:datastoreItem>
 </file>
 
 <file path=customXml/itemProps2.xml><?xml version="1.0" encoding="utf-8"?>
-<ds:datastoreItem xmlns:ds="http://schemas.openxmlformats.org/officeDocument/2006/customXml" ds:itemID="{FDA2BBB7-7885-460F-A766-4C7F8B0BECAB}">
+<ds:datastoreItem xmlns:ds="http://schemas.openxmlformats.org/officeDocument/2006/customXml" ds:itemID="{0FFC96C3-2CAC-4590-8B36-795C4146F37F}">
   <ds:schemaRefs>
-    <ds:schemaRef ds:uri="http://schemas.microsoft.com/sharepoint/v3/contenttype/forms"/>
+    <ds:schemaRef ds:uri="http://schemas.microsoft.com/office/2006/metadata/properties"/>
+    <ds:schemaRef ds:uri="http://schemas.microsoft.com/office/infopath/2007/PartnerControls"/>
   </ds:schemaRefs>
 </ds:datastoreItem>
 </file>
@@ -3021,7 +3004,7 @@
 </file>
 
 <file path=customXml/itemProps4.xml><?xml version="1.0" encoding="utf-8"?>
-<ds:datastoreItem xmlns:ds="http://schemas.openxmlformats.org/officeDocument/2006/customXml" ds:itemID="{2BF65D21-D813-4C08-8895-EC4516458581}">
+<ds:datastoreItem xmlns:ds="http://schemas.openxmlformats.org/officeDocument/2006/customXml" ds:itemID="{5F5DAB2E-C606-4616-B0A4-53545D567D2C}">
   <ds:schemaRefs>
     <ds:schemaRef ds:uri="http://schemas.openxmlformats.org/officeDocument/2006/bibliography"/>
   </ds:schemaRefs>
